--- a/docs/Assignment01/system_info.docx
+++ b/docs/Assignment01/system_info.docx
@@ -420,7 +420,7 @@
         <w:rPr>
           <w:rStyle w:val="VerbatimChar"/>
         </w:rPr>
-        <w:t xml:space="preserve">Available Memory (MB): 6508.91</w:t>
+        <w:t xml:space="preserve">Available Memory (MB): 6405.5</w:t>
       </w:r>
     </w:p>
     <w:sectPr>
